--- a/Supplementary.docx
+++ b/Supplementary.docx
@@ -20,14 +20,26 @@
           <w:sz w:val="28"/>
           <w:szCs w:val="32"/>
         </w:rPr>
-        <w:t>LncRNA-MiRNA Interaction Prediction Based on Multi-source Heterogeneous Graph Neural Network and Mul-ti-level Attention Mechanism</w:t>
+        <w:t>LncRNA-MiRNA Interaction Prediction Based on Multi-source Heterogeneous Graph Neural Network and Multi-level Attention Mechanism</w:t>
       </w:r>
     </w:p>
-    <w:p/>
-    <w:p/>
     <w:p>
       <w:pPr>
         <w:rPr>
+          <w:rFonts w:hint="eastAsia"/>
+        </w:rPr>
+      </w:pPr>
+    </w:p>
+    <w:p>
+      <w:pPr>
+        <w:rPr>
+          <w:rFonts w:hint="eastAsia"/>
+        </w:rPr>
+      </w:pPr>
+    </w:p>
+    <w:p>
+      <w:pPr>
+        <w:rPr>
           <w:rFonts w:ascii="Times New Roman" w:hAnsi="Times New Roman" w:cs="Times New Roman"/>
           <w:sz w:val="22"/>
           <w:szCs w:val="24"/>
@@ -39,7 +51,67 @@
           <w:sz w:val="22"/>
           <w:szCs w:val="24"/>
         </w:rPr>
-        <w:t>Ziyu Li 1, Kaibo Li1, Xuequan Lian1 and Jianwei Li 1,2*</w:t>
+        <w:t xml:space="preserve">Ziyu Li </w:t>
+      </w:r>
+      <w:r>
+        <w:rPr>
+          <w:rFonts w:ascii="Times New Roman" w:hAnsi="Times New Roman" w:cs="Times New Roman"/>
+          <w:sz w:val="22"/>
+          <w:szCs w:val="24"/>
+          <w:vertAlign w:val="superscript"/>
+        </w:rPr>
+        <w:t>1</w:t>
+      </w:r>
+      <w:r>
+        <w:rPr>
+          <w:rFonts w:ascii="Times New Roman" w:hAnsi="Times New Roman" w:cs="Times New Roman"/>
+          <w:sz w:val="22"/>
+          <w:szCs w:val="24"/>
+        </w:rPr>
+        <w:t>, Kaibo Li</w:t>
+      </w:r>
+      <w:r>
+        <w:rPr>
+          <w:rFonts w:ascii="Times New Roman" w:hAnsi="Times New Roman" w:cs="Times New Roman"/>
+          <w:sz w:val="22"/>
+          <w:szCs w:val="24"/>
+          <w:vertAlign w:val="superscript"/>
+        </w:rPr>
+        <w:t>1</w:t>
+      </w:r>
+      <w:r>
+        <w:rPr>
+          <w:rFonts w:ascii="Times New Roman" w:hAnsi="Times New Roman" w:cs="Times New Roman"/>
+          <w:sz w:val="22"/>
+          <w:szCs w:val="24"/>
+        </w:rPr>
+        <w:t>, Xuequan Lian</w:t>
+      </w:r>
+      <w:r>
+        <w:rPr>
+          <w:rFonts w:ascii="Times New Roman" w:hAnsi="Times New Roman" w:cs="Times New Roman"/>
+          <w:sz w:val="22"/>
+          <w:szCs w:val="24"/>
+          <w:vertAlign w:val="superscript"/>
+        </w:rPr>
+        <w:t>1</w:t>
+      </w:r>
+      <w:r>
+        <w:rPr>
+          <w:rFonts w:ascii="Times New Roman" w:hAnsi="Times New Roman" w:cs="Times New Roman"/>
+          <w:sz w:val="22"/>
+          <w:szCs w:val="24"/>
+        </w:rPr>
+        <w:t xml:space="preserve"> and Jianwei Li </w:t>
+      </w:r>
+      <w:r>
+        <w:rPr>
+          <w:rFonts w:ascii="Times New Roman" w:hAnsi="Times New Roman" w:cs="Times New Roman"/>
+          <w:sz w:val="22"/>
+          <w:szCs w:val="24"/>
+          <w:vertAlign w:val="superscript"/>
+        </w:rPr>
+        <w:t>1,2*</w:t>
       </w:r>
     </w:p>
     <w:p>
@@ -109,7 +181,7 @@
       <w:pPr>
         <w:spacing w:line="300" w:lineRule="auto"/>
         <w:rPr>
-          <w:rFonts w:ascii="Times New Roman" w:hAnsi="Times New Roman" w:cs="Times New Roman" w:hint="eastAsia"/>
+          <w:rFonts w:ascii="Times New Roman" w:hAnsi="Times New Roman" w:cs="Times New Roman"/>
           <w:sz w:val="22"/>
           <w:szCs w:val="24"/>
         </w:rPr>
@@ -175,7 +247,7 @@
       <w:pPr>
         <w:spacing w:line="300" w:lineRule="auto"/>
         <w:rPr>
-          <w:rFonts w:ascii="Times New Roman" w:hAnsi="Times New Roman" w:cs="Times New Roman" w:hint="eastAsia"/>
+          <w:rFonts w:ascii="Times New Roman" w:hAnsi="Times New Roman" w:cs="Times New Roman"/>
         </w:rPr>
       </w:pPr>
       <w:r>
@@ -278,7 +350,7 @@
       <w:pPr>
         <w:spacing w:line="300" w:lineRule="auto"/>
         <w:rPr>
-          <w:rFonts w:ascii="Times New Roman" w:hAnsi="Times New Roman" w:cs="Times New Roman" w:hint="eastAsia"/>
+          <w:rFonts w:ascii="Times New Roman" w:hAnsi="Times New Roman" w:cs="Times New Roman"/>
           <w:sz w:val="24"/>
           <w:szCs w:val="28"/>
         </w:rPr>
@@ -364,22 +436,14 @@
           <w:sz w:val="24"/>
           <w:szCs w:val="28"/>
         </w:rPr>
-        <w:t xml:space="preserve"> </w:t>
-      </w:r>
-      <w:r>
-        <w:rPr>
-          <w:rFonts w:ascii="Times New Roman" w:hAnsi="Times New Roman" w:cs="Times New Roman" w:hint="eastAsia"/>
-          <w:sz w:val="24"/>
-          <w:szCs w:val="28"/>
-        </w:rPr>
-        <w:t>model leverages the graph attention network (GAT) model, integrating a multilayered attention mechanism to dynamically capture the topological features of the lncRNA-miRNA heterogeneous network</w:t>
+        <w:t xml:space="preserve"> model leverages the graph attention network (GAT) model, integrating a multilayered attention mechanism to dynamically capture the topological features of the lncRNA-miRNA heterogeneous network</w:t>
       </w:r>
     </w:p>
     <w:p>
       <w:pPr>
         <w:spacing w:line="300" w:lineRule="auto"/>
         <w:rPr>
-          <w:rFonts w:ascii="Times New Roman" w:hAnsi="Times New Roman" w:cs="Times New Roman" w:hint="eastAsia"/>
+          <w:rFonts w:ascii="Times New Roman" w:hAnsi="Times New Roman" w:cs="Times New Roman"/>
         </w:rPr>
       </w:pPr>
       <w:r>
@@ -455,22 +519,14 @@
           <w:sz w:val="24"/>
           <w:szCs w:val="28"/>
         </w:rPr>
-        <w:t xml:space="preserve"> model </w:t>
-      </w:r>
-      <w:r>
-        <w:rPr>
-          <w:rFonts w:ascii="Times New Roman" w:hAnsi="Times New Roman" w:cs="Times New Roman"/>
-          <w:sz w:val="24"/>
-          <w:szCs w:val="28"/>
-        </w:rPr>
-        <w:t>processes the intra-layer similarity matrix of lncRNA-miRNA-disease heterogeneous graph using a label instantiation mechanism, incorporates the contrastive self-supervised learning task, and jointly optimizes supervised and self-supervised objectives</w:t>
+        <w:t xml:space="preserve"> model processes the intra-layer similarity matrix of lncRNA-miRNA-disease heterogeneous graph using a label instantiation mechanism, incorporates the contrastive self-supervised learning task, and jointly optimizes supervised and self-supervised objectives</w:t>
       </w:r>
     </w:p>
     <w:p>
       <w:pPr>
         <w:spacing w:line="300" w:lineRule="auto"/>
         <w:rPr>
-          <w:rFonts w:ascii="Times New Roman" w:eastAsia="宋体" w:hAnsi="Times New Roman" w:cs="Times New Roman" w:hint="eastAsia"/>
+          <w:rFonts w:ascii="Times New Roman" w:eastAsia="宋体" w:hAnsi="Times New Roman" w:cs="Times New Roman"/>
           <w:kern w:val="0"/>
           <w:sz w:val="24"/>
           <w:szCs w:val="24"/>
@@ -633,6 +689,13 @@
           <w:sz w:val="24"/>
           <w:szCs w:val="28"/>
         </w:rPr>
+      </w:r>
+      <w:r>
+        <w:rPr>
+          <w:rFonts w:ascii="Times New Roman" w:hAnsi="Times New Roman" w:cs="Times New Roman"/>
+          <w:sz w:val="24"/>
+          <w:szCs w:val="28"/>
+        </w:rPr>
         <w:fldChar w:fldCharType="separate"/>
       </w:r>
       <w:r>
@@ -698,7 +761,7 @@
       <w:pPr>
         <w:spacing w:line="300" w:lineRule="auto"/>
         <w:rPr>
-          <w:rFonts w:ascii="Times New Roman" w:hAnsi="Times New Roman" w:cs="Times New Roman" w:hint="eastAsia"/>
+          <w:rFonts w:ascii="Times New Roman" w:hAnsi="Times New Roman" w:cs="Times New Roman"/>
           <w:sz w:val="24"/>
           <w:szCs w:val="28"/>
         </w:rPr>
@@ -768,31 +831,7 @@
           <w:sz w:val="24"/>
           <w:szCs w:val="28"/>
         </w:rPr>
-        <w:t>A</w:t>
-      </w:r>
-      <w:r>
-        <w:rPr>
-          <w:rFonts w:ascii="Times New Roman" w:hAnsi="Times New Roman" w:cs="Times New Roman" w:hint="eastAsia"/>
-          <w:sz w:val="24"/>
-          <w:szCs w:val="28"/>
-        </w:rPr>
-        <w:t xml:space="preserve"> multi-task</w:t>
-      </w:r>
-      <w:r>
-        <w:rPr>
-          <w:rFonts w:ascii="Times New Roman" w:hAnsi="Times New Roman" w:cs="Times New Roman" w:hint="eastAsia"/>
-          <w:sz w:val="24"/>
-          <w:szCs w:val="28"/>
-        </w:rPr>
-        <w:t xml:space="preserve"> </w:t>
-      </w:r>
-      <w:r>
-        <w:rPr>
-          <w:rFonts w:ascii="Times New Roman" w:hAnsi="Times New Roman" w:cs="Times New Roman" w:hint="eastAsia"/>
-          <w:sz w:val="24"/>
-          <w:szCs w:val="28"/>
-        </w:rPr>
-        <w:t>prediction model that introduces disease-specific attribute and topology graphs, utilizing specialized and general encoders, self-supervised contrastive learning, and view-level attention mechanisms for multi-task prediction</w:t>
+        <w:t>A multi-task prediction model that introduces disease-specific attribute and topology graphs, utilizing specialized and general encoders, self-supervised contrastive learning, and view-level attention mechanisms for multi-task prediction</w:t>
       </w:r>
     </w:p>
     <w:p>
@@ -882,7 +921,7 @@
       <w:pPr>
         <w:spacing w:line="300" w:lineRule="auto"/>
         <w:rPr>
-          <w:rFonts w:ascii="Times New Roman" w:hAnsi="Times New Roman" w:cs="Times New Roman" w:hint="eastAsia"/>
+          <w:rFonts w:ascii="Times New Roman" w:hAnsi="Times New Roman" w:cs="Times New Roman"/>
           <w:color w:val="000000"/>
           <w:spacing w:val="-2"/>
           <w:kern w:val="0"/>
@@ -980,29 +1019,7 @@
           <w:sz w:val="22"/>
           <w14:ligatures w14:val="none"/>
         </w:rPr>
-        <w:t xml:space="preserve"> exceeds 10, the model prediction effect basically does not change, sometimes there will be a small decrease, but the correlation edge in the data increases, and the model training time increases. So</w:t>
-      </w:r>
-      <w:r>
-        <w:rPr>
-          <w:rFonts w:ascii="Times New Roman" w:hAnsi="Times New Roman" w:cs="Times New Roman" w:hint="eastAsia"/>
-          <w:color w:val="000000"/>
-          <w:spacing w:val="-2"/>
-          <w:kern w:val="0"/>
-          <w:sz w:val="22"/>
-          <w14:ligatures w14:val="none"/>
-        </w:rPr>
-        <w:t>,</w:t>
-      </w:r>
-      <w:r>
-        <w:rPr>
-          <w:rFonts w:ascii="Times New Roman" w:hAnsi="Times New Roman" w:cs="Times New Roman" w:hint="eastAsia"/>
-          <w:color w:val="000000"/>
-          <w:spacing w:val="-2"/>
-          <w:kern w:val="0"/>
-          <w:sz w:val="22"/>
-          <w14:ligatures w14:val="none"/>
-        </w:rPr>
-        <w:t xml:space="preserve"> we end up choosing </w:t>
+        <w:t xml:space="preserve"> exceeds 10, the model prediction effect basically does not change, sometimes there will be a small decrease, but the correlation edge in the data increases, and the model training time increases. So, we end up choosing </w:t>
       </w:r>
       <m:oMath>
         <m:r>
@@ -1034,7 +1051,7 @@
         <w:spacing w:line="300" w:lineRule="auto"/>
         <w:jc w:val="center"/>
         <w:rPr>
-          <w:rFonts w:ascii="Times New Roman" w:hAnsi="Times New Roman" w:cs="Times New Roman" w:hint="eastAsia"/>
+          <w:rFonts w:ascii="Times New Roman" w:hAnsi="Times New Roman" w:cs="Times New Roman"/>
           <w:color w:val="000000"/>
           <w:spacing w:val="-2"/>
           <w:kern w:val="0"/>
@@ -1053,20 +1070,7 @@
           <w:szCs w:val="21"/>
           <w14:ligatures w14:val="none"/>
         </w:rPr>
-        <w:t xml:space="preserve">Table </w:t>
-      </w:r>
-      <w:r>
-        <w:rPr>
-          <w:rFonts w:ascii="Times New Roman" w:hAnsi="Times New Roman" w:cs="Times New Roman" w:hint="eastAsia"/>
-          <w:b/>
-          <w:bCs/>
-          <w:color w:val="000000"/>
-          <w:spacing w:val="-2"/>
-          <w:kern w:val="0"/>
-          <w:szCs w:val="21"/>
-          <w14:ligatures w14:val="none"/>
-        </w:rPr>
-        <w:t xml:space="preserve">1. </w:t>
+        <w:t xml:space="preserve">Table 1. </w:t>
       </w:r>
       <w:r>
         <w:rPr>
@@ -1376,7 +1380,7 @@
             <w:pPr>
               <w:jc w:val="center"/>
               <w:rPr>
-                <w:rFonts w:ascii="Times New Roman" w:hAnsi="Times New Roman" w:cs="Times New Roman" w:hint="eastAsia"/>
+                <w:rFonts w:ascii="Times New Roman" w:hAnsi="Times New Roman" w:cs="Times New Roman"/>
               </w:rPr>
             </w:pPr>
             <w:r>
@@ -1578,7 +1582,7 @@
             <w:pPr>
               <w:jc w:val="center"/>
               <w:rPr>
-                <w:rFonts w:ascii="Times New Roman" w:hAnsi="Times New Roman" w:cs="Times New Roman" w:hint="eastAsia"/>
+                <w:rFonts w:ascii="Times New Roman" w:hAnsi="Times New Roman" w:cs="Times New Roman"/>
               </w:rPr>
             </w:pPr>
             <w:r>
@@ -1636,7 +1640,7 @@
             <w:pPr>
               <w:jc w:val="center"/>
               <w:rPr>
-                <w:rFonts w:ascii="Times New Roman" w:hAnsi="Times New Roman" w:cs="Times New Roman" w:hint="eastAsia"/>
+                <w:rFonts w:ascii="Times New Roman" w:hAnsi="Times New Roman" w:cs="Times New Roman"/>
               </w:rPr>
             </w:pPr>
             <w:r>
@@ -1662,7 +1666,7 @@
             <w:pPr>
               <w:jc w:val="center"/>
               <w:rPr>
-                <w:rFonts w:ascii="Times New Roman" w:hAnsi="Times New Roman" w:cs="Times New Roman" w:hint="eastAsia"/>
+                <w:rFonts w:ascii="Times New Roman" w:hAnsi="Times New Roman" w:cs="Times New Roman"/>
               </w:rPr>
             </w:pPr>
             <w:r>
@@ -2138,7 +2142,7 @@
             <w:pPr>
               <w:jc w:val="center"/>
               <w:rPr>
-                <w:rFonts w:ascii="Times New Roman" w:hAnsi="Times New Roman" w:cs="Times New Roman" w:hint="eastAsia"/>
+                <w:rFonts w:ascii="Times New Roman" w:hAnsi="Times New Roman" w:cs="Times New Roman"/>
               </w:rPr>
             </w:pPr>
             <w:r>
@@ -2574,7 +2578,7 @@
             <w:pPr>
               <w:jc w:val="center"/>
               <w:rPr>
-                <w:rFonts w:ascii="Times New Roman" w:hAnsi="Times New Roman" w:cs="Times New Roman" w:hint="eastAsia"/>
+                <w:rFonts w:ascii="Times New Roman" w:hAnsi="Times New Roman" w:cs="Times New Roman"/>
               </w:rPr>
             </w:pPr>
             <w:r>
@@ -2587,13 +2591,7 @@
               <w:rPr>
                 <w:rFonts w:ascii="Times New Roman" w:hAnsi="Times New Roman" w:cs="Times New Roman" w:hint="eastAsia"/>
               </w:rPr>
-              <w:t>6</w:t>
-            </w:r>
-            <w:r>
-              <w:rPr>
-                <w:rFonts w:ascii="Times New Roman" w:hAnsi="Times New Roman" w:cs="Times New Roman" w:hint="eastAsia"/>
-              </w:rPr>
-              <w:t>32</w:t>
+              <w:t>632</w:t>
             </w:r>
           </w:p>
         </w:tc>
@@ -2680,7 +2678,7 @@
             <w:pPr>
               <w:jc w:val="center"/>
               <w:rPr>
-                <w:rFonts w:ascii="Times New Roman" w:hAnsi="Times New Roman" w:cs="Times New Roman" w:hint="eastAsia"/>
+                <w:rFonts w:ascii="Times New Roman" w:hAnsi="Times New Roman" w:cs="Times New Roman"/>
               </w:rPr>
             </w:pPr>
             <w:r>
@@ -3279,7 +3277,7 @@
       <w:pPr>
         <w:spacing w:line="300" w:lineRule="auto"/>
         <w:rPr>
-          <w:rFonts w:ascii="Times New Roman" w:hAnsi="Times New Roman" w:cs="Times New Roman" w:hint="eastAsia"/>
+          <w:rFonts w:ascii="Times New Roman" w:hAnsi="Times New Roman" w:cs="Times New Roman"/>
           <w:color w:val="000000"/>
           <w:spacing w:val="-2"/>
           <w:kern w:val="0"/>
@@ -3662,6 +3660,18 @@
         <w:spacing w:line="300" w:lineRule="auto"/>
         <w:jc w:val="center"/>
         <w:rPr>
+          <w:rFonts w:ascii="Times New Roman" w:hAnsi="Times New Roman" w:cs="Times New Roman"/>
+          <w:b/>
+          <w:bCs/>
+          <w:color w:val="000000"/>
+          <w:spacing w:val="-2"/>
+          <w:kern w:val="0"/>
+          <w:szCs w:val="21"/>
+          <w14:ligatures w14:val="none"/>
+        </w:rPr>
+      </w:pPr>
+      <w:r>
+        <w:rPr>
           <w:rFonts w:ascii="Times New Roman" w:hAnsi="Times New Roman" w:cs="Times New Roman" w:hint="eastAsia"/>
           <w:b/>
           <w:bCs/>
@@ -3671,58 +3681,7 @@
           <w:szCs w:val="21"/>
           <w14:ligatures w14:val="none"/>
         </w:rPr>
-      </w:pPr>
-      <w:r>
-        <w:rPr>
-          <w:rFonts w:ascii="Times New Roman" w:hAnsi="Times New Roman" w:cs="Times New Roman" w:hint="eastAsia"/>
-          <w:b/>
-          <w:bCs/>
-          <w:color w:val="000000"/>
-          <w:spacing w:val="-2"/>
-          <w:kern w:val="0"/>
-          <w:szCs w:val="21"/>
-          <w14:ligatures w14:val="none"/>
-        </w:rPr>
-        <w:t xml:space="preserve">Table </w:t>
-      </w:r>
-      <w:r>
-        <w:rPr>
-          <w:rFonts w:ascii="Times New Roman" w:hAnsi="Times New Roman" w:cs="Times New Roman" w:hint="eastAsia"/>
-          <w:b/>
-          <w:bCs/>
-          <w:color w:val="000000"/>
-          <w:spacing w:val="-2"/>
-          <w:kern w:val="0"/>
-          <w:szCs w:val="21"/>
-          <w14:ligatures w14:val="none"/>
-        </w:rPr>
-        <w:t>2</w:t>
-      </w:r>
-      <w:r>
-        <w:rPr>
-          <w:rFonts w:ascii="Times New Roman" w:hAnsi="Times New Roman" w:cs="Times New Roman" w:hint="eastAsia"/>
-          <w:b/>
-          <w:bCs/>
-          <w:color w:val="000000"/>
-          <w:spacing w:val="-2"/>
-          <w:kern w:val="0"/>
-          <w:szCs w:val="21"/>
-          <w14:ligatures w14:val="none"/>
-        </w:rPr>
-        <w:t>.</w:t>
-      </w:r>
-      <w:r>
-        <w:rPr>
-          <w:rFonts w:ascii="Times New Roman" w:hAnsi="Times New Roman" w:cs="Times New Roman" w:hint="eastAsia"/>
-          <w:b/>
-          <w:bCs/>
-          <w:color w:val="000000"/>
-          <w:spacing w:val="-2"/>
-          <w:kern w:val="0"/>
-          <w:szCs w:val="21"/>
-          <w14:ligatures w14:val="none"/>
-        </w:rPr>
-        <w:t xml:space="preserve"> </w:t>
+        <w:t xml:space="preserve">Table 2. </w:t>
       </w:r>
       <w:r>
         <w:rPr>
@@ -3957,7 +3916,7 @@
             <w:pPr>
               <w:jc w:val="center"/>
               <w:rPr>
-                <w:rFonts w:ascii="Times New Roman" w:hAnsi="Times New Roman" w:cs="Times New Roman" w:hint="eastAsia"/>
+                <w:rFonts w:ascii="Times New Roman" w:hAnsi="Times New Roman" w:cs="Times New Roman"/>
               </w:rPr>
             </w:pPr>
             <w:r>
@@ -4161,7 +4120,7 @@
             <w:pPr>
               <w:jc w:val="center"/>
               <w:rPr>
-                <w:rFonts w:ascii="Times New Roman" w:hAnsi="Times New Roman" w:cs="Times New Roman" w:hint="eastAsia"/>
+                <w:rFonts w:ascii="Times New Roman" w:hAnsi="Times New Roman" w:cs="Times New Roman"/>
                 <w:color w:val="000000"/>
                 <w:spacing w:val="-2"/>
                 <w:kern w:val="0"/>
@@ -4218,7 +4177,7 @@
             <w:pPr>
               <w:jc w:val="center"/>
               <w:rPr>
-                <w:rFonts w:ascii="Times New Roman" w:hAnsi="Times New Roman" w:cs="Times New Roman" w:hint="eastAsia"/>
+                <w:rFonts w:ascii="Times New Roman" w:hAnsi="Times New Roman" w:cs="Times New Roman"/>
                 <w:color w:val="000000"/>
                 <w:spacing w:val="-2"/>
                 <w:kern w:val="0"/>
@@ -4249,7 +4208,7 @@
             <w:pPr>
               <w:jc w:val="center"/>
               <w:rPr>
-                <w:rFonts w:ascii="Times New Roman" w:hAnsi="Times New Roman" w:cs="Times New Roman" w:hint="eastAsia"/>
+                <w:rFonts w:ascii="Times New Roman" w:hAnsi="Times New Roman" w:cs="Times New Roman"/>
                 <w:color w:val="000000"/>
                 <w:spacing w:val="-2"/>
                 <w:kern w:val="0"/>
@@ -4280,7 +4239,7 @@
             <w:pPr>
               <w:jc w:val="center"/>
               <w:rPr>
-                <w:rFonts w:ascii="Times New Roman" w:hAnsi="Times New Roman" w:cs="Times New Roman" w:hint="eastAsia"/>
+                <w:rFonts w:ascii="Times New Roman" w:hAnsi="Times New Roman" w:cs="Times New Roman"/>
                 <w:color w:val="000000"/>
                 <w:spacing w:val="-2"/>
                 <w:kern w:val="0"/>
@@ -4311,7 +4270,7 @@
             <w:pPr>
               <w:jc w:val="center"/>
               <w:rPr>
-                <w:rFonts w:ascii="Times New Roman" w:hAnsi="Times New Roman" w:cs="Times New Roman" w:hint="eastAsia"/>
+                <w:rFonts w:ascii="Times New Roman" w:hAnsi="Times New Roman" w:cs="Times New Roman"/>
                 <w:color w:val="000000"/>
                 <w:spacing w:val="-2"/>
                 <w:kern w:val="0"/>
@@ -4342,7 +4301,7 @@
             <w:pPr>
               <w:jc w:val="center"/>
               <w:rPr>
-                <w:rFonts w:ascii="Times New Roman" w:hAnsi="Times New Roman" w:cs="Times New Roman" w:hint="eastAsia"/>
+                <w:rFonts w:ascii="Times New Roman" w:hAnsi="Times New Roman" w:cs="Times New Roman"/>
                 <w:color w:val="000000"/>
                 <w:spacing w:val="-2"/>
                 <w:kern w:val="0"/>
@@ -4373,7 +4332,7 @@
             <w:pPr>
               <w:jc w:val="center"/>
               <w:rPr>
-                <w:rFonts w:ascii="Times New Roman" w:hAnsi="Times New Roman" w:cs="Times New Roman" w:hint="eastAsia"/>
+                <w:rFonts w:ascii="Times New Roman" w:hAnsi="Times New Roman" w:cs="Times New Roman"/>
                 <w:color w:val="000000"/>
                 <w:spacing w:val="-2"/>
                 <w:kern w:val="0"/>
@@ -4451,7 +4410,7 @@
             <w:pPr>
               <w:jc w:val="center"/>
               <w:rPr>
-                <w:rFonts w:ascii="Times New Roman" w:hAnsi="Times New Roman" w:cs="Times New Roman" w:hint="eastAsia"/>
+                <w:rFonts w:ascii="Times New Roman" w:hAnsi="Times New Roman" w:cs="Times New Roman"/>
                 <w:b/>
                 <w:bCs/>
                 <w:color w:val="000000"/>
@@ -4486,7 +4445,7 @@
             <w:pPr>
               <w:jc w:val="center"/>
               <w:rPr>
-                <w:rFonts w:ascii="Times New Roman" w:hAnsi="Times New Roman" w:cs="Times New Roman" w:hint="eastAsia"/>
+                <w:rFonts w:ascii="Times New Roman" w:hAnsi="Times New Roman" w:cs="Times New Roman"/>
                 <w:b/>
                 <w:bCs/>
                 <w:color w:val="000000"/>
@@ -4521,7 +4480,7 @@
             <w:pPr>
               <w:jc w:val="center"/>
               <w:rPr>
-                <w:rFonts w:ascii="Times New Roman" w:hAnsi="Times New Roman" w:cs="Times New Roman" w:hint="eastAsia"/>
+                <w:rFonts w:ascii="Times New Roman" w:hAnsi="Times New Roman" w:cs="Times New Roman"/>
                 <w:b/>
                 <w:bCs/>
                 <w:color w:val="000000"/>
@@ -4556,7 +4515,7 @@
             <w:pPr>
               <w:jc w:val="center"/>
               <w:rPr>
-                <w:rFonts w:ascii="Times New Roman" w:hAnsi="Times New Roman" w:cs="Times New Roman" w:hint="eastAsia"/>
+                <w:rFonts w:ascii="Times New Roman" w:hAnsi="Times New Roman" w:cs="Times New Roman"/>
                 <w:b/>
                 <w:bCs/>
                 <w:color w:val="000000"/>
@@ -4591,7 +4550,7 @@
             <w:pPr>
               <w:jc w:val="center"/>
               <w:rPr>
-                <w:rFonts w:ascii="Times New Roman" w:hAnsi="Times New Roman" w:cs="Times New Roman" w:hint="eastAsia"/>
+                <w:rFonts w:ascii="Times New Roman" w:hAnsi="Times New Roman" w:cs="Times New Roman"/>
                 <w:color w:val="000000"/>
                 <w:spacing w:val="-2"/>
                 <w:kern w:val="0"/>
@@ -4622,7 +4581,7 @@
             <w:pPr>
               <w:jc w:val="center"/>
               <w:rPr>
-                <w:rFonts w:ascii="Times New Roman" w:hAnsi="Times New Roman" w:cs="Times New Roman" w:hint="eastAsia"/>
+                <w:rFonts w:ascii="Times New Roman" w:hAnsi="Times New Roman" w:cs="Times New Roman"/>
                 <w:b/>
                 <w:bCs/>
                 <w:color w:val="000000"/>
@@ -4699,7 +4658,7 @@
             <w:pPr>
               <w:jc w:val="center"/>
               <w:rPr>
-                <w:rFonts w:ascii="Times New Roman" w:hAnsi="Times New Roman" w:cs="Times New Roman" w:hint="eastAsia"/>
+                <w:rFonts w:ascii="Times New Roman" w:hAnsi="Times New Roman" w:cs="Times New Roman"/>
               </w:rPr>
             </w:pPr>
             <w:r>
@@ -4725,7 +4684,7 @@
             <w:pPr>
               <w:jc w:val="center"/>
               <w:rPr>
-                <w:rFonts w:ascii="Times New Roman" w:hAnsi="Times New Roman" w:cs="Times New Roman" w:hint="eastAsia"/>
+                <w:rFonts w:ascii="Times New Roman" w:hAnsi="Times New Roman" w:cs="Times New Roman"/>
               </w:rPr>
             </w:pPr>
             <w:r>
@@ -4751,7 +4710,7 @@
             <w:pPr>
               <w:jc w:val="center"/>
               <w:rPr>
-                <w:rFonts w:ascii="Times New Roman" w:hAnsi="Times New Roman" w:cs="Times New Roman" w:hint="eastAsia"/>
+                <w:rFonts w:ascii="Times New Roman" w:hAnsi="Times New Roman" w:cs="Times New Roman"/>
               </w:rPr>
             </w:pPr>
             <w:r>
@@ -4809,7 +4768,7 @@
             <w:pPr>
               <w:jc w:val="center"/>
               <w:rPr>
-                <w:rFonts w:ascii="Times New Roman" w:hAnsi="Times New Roman" w:cs="Times New Roman" w:hint="eastAsia"/>
+                <w:rFonts w:ascii="Times New Roman" w:hAnsi="Times New Roman" w:cs="Times New Roman"/>
               </w:rPr>
             </w:pPr>
             <w:r>
@@ -4835,7 +4794,7 @@
             <w:pPr>
               <w:jc w:val="center"/>
               <w:rPr>
-                <w:rFonts w:ascii="Times New Roman" w:hAnsi="Times New Roman" w:cs="Times New Roman" w:hint="eastAsia"/>
+                <w:rFonts w:ascii="Times New Roman" w:hAnsi="Times New Roman" w:cs="Times New Roman"/>
               </w:rPr>
             </w:pPr>
             <w:r>
@@ -4902,7 +4861,7 @@
             <w:pPr>
               <w:jc w:val="center"/>
               <w:rPr>
-                <w:rFonts w:ascii="Times New Roman" w:hAnsi="Times New Roman" w:cs="Times New Roman" w:hint="eastAsia"/>
+                <w:rFonts w:ascii="Times New Roman" w:hAnsi="Times New Roman" w:cs="Times New Roman"/>
               </w:rPr>
             </w:pPr>
             <w:r>
@@ -4922,7 +4881,7 @@
             <w:pPr>
               <w:jc w:val="center"/>
               <w:rPr>
-                <w:rFonts w:ascii="Times New Roman" w:hAnsi="Times New Roman" w:cs="Times New Roman" w:hint="eastAsia"/>
+                <w:rFonts w:ascii="Times New Roman" w:hAnsi="Times New Roman" w:cs="Times New Roman"/>
               </w:rPr>
             </w:pPr>
             <w:r>
@@ -4942,7 +4901,7 @@
             <w:pPr>
               <w:jc w:val="center"/>
               <w:rPr>
-                <w:rFonts w:ascii="Times New Roman" w:hAnsi="Times New Roman" w:cs="Times New Roman" w:hint="eastAsia"/>
+                <w:rFonts w:ascii="Times New Roman" w:hAnsi="Times New Roman" w:cs="Times New Roman"/>
               </w:rPr>
             </w:pPr>
             <w:r>
@@ -4962,7 +4921,7 @@
             <w:pPr>
               <w:jc w:val="center"/>
               <w:rPr>
-                <w:rFonts w:ascii="Times New Roman" w:hAnsi="Times New Roman" w:cs="Times New Roman" w:hint="eastAsia"/>
+                <w:rFonts w:ascii="Times New Roman" w:hAnsi="Times New Roman" w:cs="Times New Roman"/>
               </w:rPr>
             </w:pPr>
             <w:r>
@@ -4982,7 +4941,7 @@
             <w:pPr>
               <w:jc w:val="center"/>
               <w:rPr>
-                <w:rFonts w:ascii="Times New Roman" w:hAnsi="Times New Roman" w:cs="Times New Roman" w:hint="eastAsia"/>
+                <w:rFonts w:ascii="Times New Roman" w:hAnsi="Times New Roman" w:cs="Times New Roman"/>
                 <w:b/>
                 <w:bCs/>
               </w:rPr>
@@ -5006,7 +4965,7 @@
             <w:pPr>
               <w:jc w:val="center"/>
               <w:rPr>
-                <w:rFonts w:ascii="Times New Roman" w:hAnsi="Times New Roman" w:cs="Times New Roman" w:hint="eastAsia"/>
+                <w:rFonts w:ascii="Times New Roman" w:hAnsi="Times New Roman" w:cs="Times New Roman"/>
               </w:rPr>
             </w:pPr>
             <w:r>
@@ -5119,7 +5078,7 @@
             <w:pPr>
               <w:jc w:val="center"/>
               <w:rPr>
-                <w:rFonts w:ascii="Times New Roman" w:hAnsi="Times New Roman" w:cs="Times New Roman" w:hint="eastAsia"/>
+                <w:rFonts w:ascii="Times New Roman" w:hAnsi="Times New Roman" w:cs="Times New Roman"/>
               </w:rPr>
             </w:pPr>
             <w:r>
@@ -5139,7 +5098,7 @@
             <w:pPr>
               <w:jc w:val="center"/>
               <w:rPr>
-                <w:rFonts w:ascii="Times New Roman" w:hAnsi="Times New Roman" w:cs="Times New Roman" w:hint="eastAsia"/>
+                <w:rFonts w:ascii="Times New Roman" w:hAnsi="Times New Roman" w:cs="Times New Roman"/>
               </w:rPr>
             </w:pPr>
             <w:r>
@@ -5159,7 +5118,7 @@
             <w:pPr>
               <w:jc w:val="center"/>
               <w:rPr>
-                <w:rFonts w:ascii="Times New Roman" w:hAnsi="Times New Roman" w:cs="Times New Roman" w:hint="eastAsia"/>
+                <w:rFonts w:ascii="Times New Roman" w:hAnsi="Times New Roman" w:cs="Times New Roman"/>
               </w:rPr>
             </w:pPr>
             <w:r>
@@ -5179,7 +5138,7 @@
             <w:pPr>
               <w:jc w:val="center"/>
               <w:rPr>
-                <w:rFonts w:ascii="Times New Roman" w:hAnsi="Times New Roman" w:cs="Times New Roman" w:hint="eastAsia"/>
+                <w:rFonts w:ascii="Times New Roman" w:hAnsi="Times New Roman" w:cs="Times New Roman"/>
               </w:rPr>
             </w:pPr>
             <w:r>
@@ -5196,7 +5155,7 @@
       <w:pPr>
         <w:spacing w:line="300" w:lineRule="auto"/>
         <w:rPr>
-          <w:rFonts w:ascii="Times New Roman" w:hAnsi="Times New Roman" w:cs="Times New Roman" w:hint="eastAsia"/>
+          <w:rFonts w:ascii="Times New Roman" w:hAnsi="Times New Roman" w:cs="Times New Roman"/>
           <w:color w:val="000000"/>
           <w:spacing w:val="-2"/>
           <w:kern w:val="0"/>
@@ -5210,7 +5169,7 @@
       <w:pPr>
         <w:spacing w:line="300" w:lineRule="auto"/>
         <w:rPr>
-          <w:rFonts w:ascii="Times New Roman" w:hAnsi="Times New Roman" w:cs="Times New Roman" w:hint="eastAsia"/>
+          <w:rFonts w:ascii="Times New Roman" w:hAnsi="Times New Roman" w:cs="Times New Roman"/>
           <w:b/>
           <w:bCs/>
         </w:rPr>
@@ -5256,7 +5215,7 @@
           <w:szCs w:val="21"/>
           <w14:ligatures w14:val="none"/>
         </w:rPr>
-        <w:t>he number of training epoch</w:t>
+        <w:t>he number of training epoch was selected from the set [80,100,120,150,200,250,300,350,400,450]</w:t>
       </w:r>
       <w:r>
         <w:rPr>
@@ -5267,57 +5226,24 @@
           <w:szCs w:val="21"/>
           <w14:ligatures w14:val="none"/>
         </w:rPr>
-        <w:t xml:space="preserve"> was </w:t>
-      </w:r>
-      <w:r>
-        <w:rPr>
-          <w:rFonts w:ascii="Times New Roman" w:hAnsi="Times New Roman" w:cs="Times New Roman" w:hint="eastAsia"/>
+        <w:t>.</w:t>
+      </w:r>
+      <w:r>
+        <w:rPr>
+          <w:sz w:val="22"/>
+          <w:szCs w:val="24"/>
+        </w:rPr>
+        <w:t xml:space="preserve"> </w:t>
+      </w:r>
+      <w:r>
+        <w:rPr>
+          <w:rFonts w:ascii="Times New Roman" w:hAnsi="Times New Roman" w:cs="Times New Roman"/>
           <w:color w:val="000000"/>
           <w:spacing w:val="-2"/>
           <w:kern w:val="0"/>
           <w:szCs w:val="21"/>
           <w14:ligatures w14:val="none"/>
         </w:rPr>
-        <w:t>selected from the set</w:t>
-      </w:r>
-      <w:r>
-        <w:rPr>
-          <w:rFonts w:ascii="Times New Roman" w:hAnsi="Times New Roman" w:cs="Times New Roman" w:hint="eastAsia"/>
-          <w:color w:val="000000"/>
-          <w:spacing w:val="-2"/>
-          <w:kern w:val="0"/>
-          <w:szCs w:val="21"/>
-          <w14:ligatures w14:val="none"/>
-        </w:rPr>
-        <w:t xml:space="preserve"> [80,100,120,150,200,250,300,350,400,450]</w:t>
-      </w:r>
-      <w:r>
-        <w:rPr>
-          <w:rFonts w:ascii="Times New Roman" w:hAnsi="Times New Roman" w:cs="Times New Roman" w:hint="eastAsia"/>
-          <w:color w:val="000000"/>
-          <w:spacing w:val="-2"/>
-          <w:kern w:val="0"/>
-          <w:szCs w:val="21"/>
-          <w14:ligatures w14:val="none"/>
-        </w:rPr>
-        <w:t>.</w:t>
-      </w:r>
-      <w:r>
-        <w:rPr>
-          <w:sz w:val="22"/>
-          <w:szCs w:val="24"/>
-        </w:rPr>
-        <w:t xml:space="preserve"> </w:t>
-      </w:r>
-      <w:r>
-        <w:rPr>
-          <w:rFonts w:ascii="Times New Roman" w:hAnsi="Times New Roman" w:cs="Times New Roman"/>
-          <w:color w:val="000000"/>
-          <w:spacing w:val="-2"/>
-          <w:kern w:val="0"/>
-          <w:szCs w:val="21"/>
-          <w14:ligatures w14:val="none"/>
-        </w:rPr>
         <w:t>The epoch number controls the training iterations, and selecting a suitable value helps balance sufficient learning and overfitting, ensuring good generalization. After experimental validation, 200 epochs were chosen for the final model.</w:t>
       </w:r>
     </w:p>
@@ -5326,7 +5252,7 @@
         <w:spacing w:line="300" w:lineRule="auto"/>
         <w:jc w:val="center"/>
         <w:rPr>
-          <w:rFonts w:ascii="Times New Roman" w:hAnsi="Times New Roman" w:cs="Times New Roman" w:hint="eastAsia"/>
+          <w:rFonts w:ascii="Times New Roman" w:hAnsi="Times New Roman" w:cs="Times New Roman"/>
           <w:b/>
           <w:bCs/>
           <w:color w:val="000000"/>
@@ -5751,7 +5677,7 @@
             <w:pPr>
               <w:jc w:val="center"/>
               <w:rPr>
-                <w:rFonts w:ascii="Times New Roman" w:hAnsi="Times New Roman" w:cs="Times New Roman" w:hint="eastAsia"/>
+                <w:rFonts w:ascii="Times New Roman" w:hAnsi="Times New Roman" w:cs="Times New Roman"/>
               </w:rPr>
             </w:pPr>
             <w:r>
@@ -5860,7 +5786,7 @@
             <w:pPr>
               <w:jc w:val="center"/>
               <w:rPr>
-                <w:rFonts w:ascii="Times New Roman" w:hAnsi="Times New Roman" w:cs="Times New Roman" w:hint="eastAsia"/>
+                <w:rFonts w:ascii="Times New Roman" w:hAnsi="Times New Roman" w:cs="Times New Roman"/>
               </w:rPr>
             </w:pPr>
             <w:r>
@@ -6136,7 +6062,7 @@
             <w:pPr>
               <w:jc w:val="center"/>
               <w:rPr>
-                <w:rFonts w:ascii="Times New Roman" w:hAnsi="Times New Roman" w:cs="Times New Roman" w:hint="eastAsia"/>
+                <w:rFonts w:ascii="Times New Roman" w:hAnsi="Times New Roman" w:cs="Times New Roman"/>
               </w:rPr>
             </w:pPr>
             <w:r>
@@ -6158,7 +6084,7 @@
             <w:pPr>
               <w:jc w:val="center"/>
               <w:rPr>
-                <w:rFonts w:ascii="Times New Roman" w:hAnsi="Times New Roman" w:cs="Times New Roman" w:hint="eastAsia"/>
+                <w:rFonts w:ascii="Times New Roman" w:hAnsi="Times New Roman" w:cs="Times New Roman"/>
               </w:rPr>
             </w:pPr>
             <w:r>
@@ -6180,7 +6106,7 @@
             <w:pPr>
               <w:jc w:val="center"/>
               <w:rPr>
-                <w:rFonts w:ascii="Times New Roman" w:hAnsi="Times New Roman" w:cs="Times New Roman" w:hint="eastAsia"/>
+                <w:rFonts w:ascii="Times New Roman" w:hAnsi="Times New Roman" w:cs="Times New Roman"/>
               </w:rPr>
             </w:pPr>
             <w:r>
@@ -6315,7 +6241,7 @@
             <w:pPr>
               <w:jc w:val="center"/>
               <w:rPr>
-                <w:rFonts w:ascii="Times New Roman" w:hAnsi="Times New Roman" w:cs="Times New Roman" w:hint="eastAsia"/>
+                <w:rFonts w:ascii="Times New Roman" w:hAnsi="Times New Roman" w:cs="Times New Roman"/>
               </w:rPr>
             </w:pPr>
             <w:r>
@@ -6337,7 +6263,7 @@
             <w:pPr>
               <w:jc w:val="center"/>
               <w:rPr>
-                <w:rFonts w:ascii="Times New Roman" w:hAnsi="Times New Roman" w:cs="Times New Roman" w:hint="eastAsia"/>
+                <w:rFonts w:ascii="Times New Roman" w:hAnsi="Times New Roman" w:cs="Times New Roman"/>
               </w:rPr>
             </w:pPr>
             <w:r>
@@ -6494,7 +6420,7 @@
             <w:pPr>
               <w:jc w:val="center"/>
               <w:rPr>
-                <w:rFonts w:ascii="Times New Roman" w:hAnsi="Times New Roman" w:cs="Times New Roman" w:hint="eastAsia"/>
+                <w:rFonts w:ascii="Times New Roman" w:hAnsi="Times New Roman" w:cs="Times New Roman"/>
               </w:rPr>
             </w:pPr>
             <w:r>
@@ -6612,7 +6538,7 @@
             <w:pPr>
               <w:jc w:val="center"/>
               <w:rPr>
-                <w:rFonts w:ascii="Times New Roman" w:hAnsi="Times New Roman" w:cs="Times New Roman" w:hint="eastAsia"/>
+                <w:rFonts w:ascii="Times New Roman" w:hAnsi="Times New Roman" w:cs="Times New Roman"/>
               </w:rPr>
             </w:pPr>
             <w:r>
@@ -6719,7 +6645,7 @@
             <w:pPr>
               <w:jc w:val="center"/>
               <w:rPr>
-                <w:rFonts w:ascii="Times New Roman" w:hAnsi="Times New Roman" w:cs="Times New Roman" w:hint="eastAsia"/>
+                <w:rFonts w:ascii="Times New Roman" w:hAnsi="Times New Roman" w:cs="Times New Roman"/>
               </w:rPr>
             </w:pPr>
             <w:r>
@@ -6741,7 +6667,7 @@
             <w:pPr>
               <w:jc w:val="center"/>
               <w:rPr>
-                <w:rFonts w:ascii="Times New Roman" w:hAnsi="Times New Roman" w:cs="Times New Roman" w:hint="eastAsia"/>
+                <w:rFonts w:ascii="Times New Roman" w:hAnsi="Times New Roman" w:cs="Times New Roman"/>
               </w:rPr>
             </w:pPr>
             <w:r>
@@ -6763,7 +6689,7 @@
             <w:pPr>
               <w:jc w:val="center"/>
               <w:rPr>
-                <w:rFonts w:ascii="Times New Roman" w:hAnsi="Times New Roman" w:cs="Times New Roman" w:hint="eastAsia"/>
+                <w:rFonts w:ascii="Times New Roman" w:hAnsi="Times New Roman" w:cs="Times New Roman"/>
               </w:rPr>
             </w:pPr>
             <w:r>
@@ -6785,7 +6711,7 @@
             <w:pPr>
               <w:jc w:val="center"/>
               <w:rPr>
-                <w:rFonts w:ascii="Times New Roman" w:hAnsi="Times New Roman" w:cs="Times New Roman" w:hint="eastAsia"/>
+                <w:rFonts w:ascii="Times New Roman" w:hAnsi="Times New Roman" w:cs="Times New Roman"/>
               </w:rPr>
             </w:pPr>
             <w:r>
@@ -6807,7 +6733,7 @@
             <w:pPr>
               <w:jc w:val="center"/>
               <w:rPr>
-                <w:rFonts w:ascii="Times New Roman" w:hAnsi="Times New Roman" w:cs="Times New Roman" w:hint="eastAsia"/>
+                <w:rFonts w:ascii="Times New Roman" w:hAnsi="Times New Roman" w:cs="Times New Roman"/>
                 <w:b/>
                 <w:bCs/>
               </w:rPr>
@@ -6833,7 +6759,7 @@
             <w:pPr>
               <w:jc w:val="center"/>
               <w:rPr>
-                <w:rFonts w:ascii="Times New Roman" w:hAnsi="Times New Roman" w:cs="Times New Roman" w:hint="eastAsia"/>
+                <w:rFonts w:ascii="Times New Roman" w:hAnsi="Times New Roman" w:cs="Times New Roman"/>
               </w:rPr>
             </w:pPr>
             <w:r>
@@ -7185,7 +7111,7 @@
       <w:pPr>
         <w:spacing w:line="300" w:lineRule="auto"/>
         <w:rPr>
-          <w:rFonts w:ascii="Times New Roman" w:hAnsi="Times New Roman" w:cs="Times New Roman" w:hint="eastAsia"/>
+          <w:rFonts w:ascii="Times New Roman" w:hAnsi="Times New Roman" w:cs="Times New Roman"/>
           <w:color w:val="000000"/>
           <w:spacing w:val="-2"/>
           <w:kern w:val="0"/>
@@ -7196,6 +7122,7 @@
       <w:r>
         <w:rPr>
           <w:rFonts w:ascii="Times New Roman" w:hAnsi="Times New Roman" w:cs="Times New Roman"/>
+          <w:noProof/>
           <w:color w:val="000000"/>
           <w:spacing w:val="-2"/>
           <w:kern w:val="0"/>
@@ -7266,6 +7193,7 @@
           <w:rFonts w:ascii="Times New Roman" w:hAnsi="Times New Roman" w:cs="Times New Roman"/>
           <w:b/>
           <w:bCs/>
+          <w:noProof/>
           <w:color w:val="000000"/>
           <w:spacing w:val="-2"/>
           <w:kern w:val="0"/>
@@ -7314,6 +7242,16 @@
         <w:spacing w:line="300" w:lineRule="auto"/>
         <w:jc w:val="center"/>
         <w:rPr>
+          <w:rFonts w:ascii="Times New Roman" w:hAnsi="Times New Roman" w:cs="Times New Roman"/>
+          <w:color w:val="000000"/>
+          <w:spacing w:val="-2"/>
+          <w:kern w:val="0"/>
+          <w:szCs w:val="21"/>
+          <w14:ligatures w14:val="none"/>
+        </w:rPr>
+      </w:pPr>
+      <w:r>
+        <w:rPr>
           <w:rFonts w:ascii="Times New Roman" w:hAnsi="Times New Roman" w:cs="Times New Roman" w:hint="eastAsia"/>
           <w:color w:val="000000"/>
           <w:spacing w:val="-2"/>
@@ -7321,35 +7259,14 @@
           <w:szCs w:val="21"/>
           <w14:ligatures w14:val="none"/>
         </w:rPr>
-      </w:pPr>
-      <w:r>
-        <w:rPr>
-          <w:rFonts w:ascii="Times New Roman" w:hAnsi="Times New Roman" w:cs="Times New Roman" w:hint="eastAsia"/>
-          <w:color w:val="000000"/>
-          <w:spacing w:val="-2"/>
-          <w:kern w:val="0"/>
-          <w:szCs w:val="21"/>
-          <w14:ligatures w14:val="none"/>
-        </w:rPr>
-        <w:t xml:space="preserve">Figure 1. </w:t>
-      </w:r>
-      <w:r>
-        <w:rPr>
-          <w:rFonts w:ascii="Times New Roman" w:hAnsi="Times New Roman" w:cs="Times New Roman" w:hint="eastAsia"/>
-          <w:color w:val="000000"/>
-          <w:spacing w:val="-2"/>
-          <w:kern w:val="0"/>
-          <w:szCs w:val="21"/>
-          <w14:ligatures w14:val="none"/>
-        </w:rPr>
-        <w:t>LMI-MM model evaluation indexes under different epoch parameters</w:t>
+        <w:t>Figure 1. LMI-MM model evaluation indexes under different epoch parameters</w:t>
       </w:r>
     </w:p>
     <w:p>
       <w:pPr>
         <w:pStyle w:val="1"/>
         <w:rPr>
-          <w:rFonts w:ascii="Times New Roman" w:hAnsi="Times New Roman" w:cs="Times New Roman" w:hint="eastAsia"/>
+          <w:rFonts w:ascii="Times New Roman" w:hAnsi="Times New Roman" w:cs="Times New Roman"/>
           <w:b/>
           <w:bCs/>
           <w:color w:val="auto"/>
@@ -7372,6 +7289,9 @@
     <w:p>
       <w:pPr>
         <w:pStyle w:val="EndNoteBibliography"/>
+        <w:rPr>
+          <w:rFonts w:hint="eastAsia"/>
+        </w:rPr>
       </w:pPr>
       <w:r>
         <w:rPr>
@@ -7425,6 +7345,9 @@
     <w:p>
       <w:pPr>
         <w:pStyle w:val="EndNoteBibliography"/>
+        <w:rPr>
+          <w:rFonts w:hint="eastAsia"/>
+        </w:rPr>
       </w:pPr>
       <w:r>
         <w:t>[2] H. Li, et al., "Multi-view graph neural network with cascaded attention for lncRNA-miRNA interaction prediction,"</w:t>
@@ -7445,6 +7368,9 @@
     <w:p>
       <w:pPr>
         <w:pStyle w:val="EndNoteBibliography"/>
+        <w:rPr>
+          <w:rFonts w:hint="eastAsia"/>
+        </w:rPr>
       </w:pPr>
       <w:r>
         <w:t xml:space="preserve">[3] </w:t>
@@ -7494,6 +7420,9 @@
     <w:p>
       <w:pPr>
         <w:pStyle w:val="EndNoteBibliography"/>
+        <w:rPr>
+          <w:rFonts w:hint="eastAsia"/>
+        </w:rPr>
       </w:pPr>
       <w:r>
         <w:t>[4] W. Wang, L. Zhang, J. Sun, Q. Zhao and J. Shuai, "Predicting the potential human lncRNA-miRNA interactions based on graph convolution network with conditional random field,"</w:t>
@@ -7514,6 +7443,9 @@
     <w:p>
       <w:pPr>
         <w:pStyle w:val="EndNoteBibliography"/>
+        <w:rPr>
+          <w:rFonts w:hint="eastAsia"/>
+        </w:rPr>
       </w:pPr>
       <w:r>
         <w:t xml:space="preserve">[5] </w:t>
@@ -7560,7 +7492,7 @@
       <w:pPr>
         <w:spacing w:line="300" w:lineRule="auto"/>
         <w:rPr>
-          <w:rFonts w:ascii="Times New Roman" w:hAnsi="Times New Roman" w:cs="Times New Roman" w:hint="eastAsia"/>
+          <w:rFonts w:ascii="Times New Roman" w:hAnsi="Times New Roman" w:cs="Times New Roman"/>
           <w:color w:val="000000"/>
           <w:spacing w:val="-2"/>
           <w:kern w:val="0"/>
@@ -8443,6 +8375,7 @@
   <w:style w:type="character" w:default="1" w:styleId="a0">
     <w:name w:val="Default Paragraph Font"/>
     <w:uiPriority w:val="1"/>
+    <w:semiHidden/>
     <w:unhideWhenUsed/>
   </w:style>
   <w:style w:type="table" w:default="1" w:styleId="a1">
